--- a/E00XC3_XMLTask/E00XC3_Jegyzőkönyv.docx
+++ b/E00XC3_XMLTask/E00XC3_Jegyzőkönyv.docx
@@ -820,21 +820,7 @@
                 <w:rStyle w:val="Hiperhivatkozs"/>
                 <w:noProof/>
               </w:rPr>
-              <w:t>2. DOM osztály</w:t>
-            </w:r>
-            <w:r>
-              <w:rPr>
-                <w:rStyle w:val="Hiperhivatkozs"/>
-                <w:noProof/>
-              </w:rPr>
-              <w:t>o</w:t>
-            </w:r>
-            <w:r>
-              <w:rPr>
-                <w:rStyle w:val="Hiperhivatkozs"/>
-                <w:noProof/>
-              </w:rPr>
-              <w:t>k elkészítése</w:t>
+              <w:t>2. DOM osztályok elkészítése</w:t>
             </w:r>
             <w:r>
               <w:rPr>
@@ -1044,21 +1030,7 @@
                 <w:rStyle w:val="Hiperhivatkozs"/>
                 <w:noProof/>
               </w:rPr>
-              <w:t>2.3 Adat</w:t>
-            </w:r>
-            <w:r>
-              <w:rPr>
-                <w:rStyle w:val="Hiperhivatkozs"/>
-                <w:noProof/>
-              </w:rPr>
-              <w:t>m</w:t>
-            </w:r>
-            <w:r>
-              <w:rPr>
-                <w:rStyle w:val="Hiperhivatkozs"/>
-                <w:noProof/>
-              </w:rPr>
-              <w:t>ódosítás</w:t>
+              <w:t>2.3 Adatmódosítás</w:t>
             </w:r>
             <w:r>
               <w:rPr>
@@ -1459,11 +1431,6 @@
     </w:p>
     <w:p>
       <w:pPr>
-        <w:jc w:val="both"/>
-      </w:pPr>
-    </w:p>
-    <w:p>
-      <w:pPr>
         <w:keepNext/>
         <w:jc w:val="center"/>
       </w:pPr>
@@ -1472,7 +1439,7 @@
           <w:noProof/>
         </w:rPr>
         <w:drawing>
-          <wp:inline distT="0" distB="0" distL="0" distR="0" wp14:anchorId="05A46087" wp14:editId="482FB5C3">
+          <wp:inline distT="0" distB="0" distL="0" distR="0" wp14:anchorId="05A46087" wp14:editId="09617821">
             <wp:extent cx="5753100" cy="2004060"/>
             <wp:effectExtent l="0" t="0" r="0" b="0"/>
             <wp:docPr id="817886975" name="Kép 1"/>
@@ -1565,6 +1532,19 @@
           <w:color w:val="auto"/>
         </w:rPr>
         <w:t>. ábra: ER modell</w:t>
+      </w:r>
+    </w:p>
+    <w:p>
+      <w:pPr>
+        <w:rPr>
+          <w:i/>
+          <w:iCs/>
+          <w:sz w:val="18"/>
+          <w:szCs w:val="18"/>
+        </w:rPr>
+      </w:pPr>
+      <w:r>
+        <w:br w:type="page"/>
       </w:r>
     </w:p>
     <w:p>
@@ -4776,7 +4756,27 @@
         <w:t xml:space="preserve"> </w:t>
       </w:r>
       <w:r>
-        <w:t>Ezután a getElementsByTagName() metódussal lekértem a kívánt csomópontokat, és NodeList-en iterálva dolgoztam fel az adatokat.</w:t>
+        <w:t xml:space="preserve">Ezután a </w:t>
+      </w:r>
+      <w:r>
+        <w:rPr>
+          <w:b/>
+          <w:bCs/>
+        </w:rPr>
+        <w:t>getElementsByTagName()</w:t>
+      </w:r>
+      <w:r>
+        <w:t xml:space="preserve"> metódussal lekértem a kívánt csomópontokat, és </w:t>
+      </w:r>
+      <w:r>
+        <w:rPr>
+          <w:b/>
+          <w:bCs/>
+        </w:rPr>
+        <w:t>NodeList</w:t>
+      </w:r>
+      <w:r>
+        <w:t>-en iterálva dolgoztam fel az adatokat.</w:t>
       </w:r>
     </w:p>
     <w:p>
@@ -5103,15 +5103,11 @@
       <w:pPr>
         <w:rPr>
           <w:rFonts w:ascii="OCR A Extended" w:hAnsi="OCR A Extended" w:cs="Times New Roman"/>
-          <w:b/>
-          <w:bCs/>
-        </w:rPr>
-      </w:pPr>
-      <w:r>
-        <w:rPr>
-          <w:rFonts w:ascii="OCR A Extended" w:hAnsi="OCR A Extended" w:cs="Times New Roman"/>
-          <w:b/>
-          <w:bCs/>
+        </w:rPr>
+      </w:pPr>
+      <w:r>
+        <w:rPr>
+          <w:rFonts w:ascii="OCR A Extended" w:hAnsi="OCR A Extended" w:cs="Times New Roman"/>
         </w:rPr>
         <w:t>NodeList szList = doc.getElementsByTagName("szolgaltatas");</w:t>
       </w:r>
@@ -5120,15 +5116,11 @@
       <w:pPr>
         <w:rPr>
           <w:rFonts w:ascii="OCR A Extended" w:hAnsi="OCR A Extended" w:cs="Times New Roman"/>
-          <w:b/>
-          <w:bCs/>
-        </w:rPr>
-      </w:pPr>
-      <w:r>
-        <w:rPr>
-          <w:rFonts w:ascii="OCR A Extended" w:hAnsi="OCR A Extended" w:cs="Times New Roman"/>
-          <w:b/>
-          <w:bCs/>
+        </w:rPr>
+      </w:pPr>
+      <w:r>
+        <w:rPr>
+          <w:rFonts w:ascii="OCR A Extended" w:hAnsi="OCR A Extended" w:cs="Times New Roman"/>
         </w:rPr>
         <w:t>for (int i = 0; i &lt; kolcsonzok.getLength(); i++) {</w:t>
       </w:r>
@@ -5137,15 +5129,11 @@
       <w:pPr>
         <w:rPr>
           <w:rFonts w:ascii="OCR A Extended" w:hAnsi="OCR A Extended" w:cs="Times New Roman"/>
-          <w:b/>
-          <w:bCs/>
-        </w:rPr>
-      </w:pPr>
-      <w:r>
-        <w:rPr>
-          <w:rFonts w:ascii="OCR A Extended" w:hAnsi="OCR A Extended" w:cs="Times New Roman"/>
-          <w:b/>
-          <w:bCs/>
+        </w:rPr>
+      </w:pPr>
+      <w:r>
+        <w:rPr>
+          <w:rFonts w:ascii="OCR A Extended" w:hAnsi="OCR A Extended" w:cs="Times New Roman"/>
         </w:rPr>
         <w:t xml:space="preserve">    Element kolcsonzoElem = (Element) kolcsonzok.item(i);</w:t>
       </w:r>
@@ -5154,15 +5142,11 @@
       <w:pPr>
         <w:rPr>
           <w:rFonts w:ascii="OCR A Extended" w:hAnsi="OCR A Extended" w:cs="Times New Roman"/>
-          <w:b/>
-          <w:bCs/>
-        </w:rPr>
-      </w:pPr>
-      <w:r>
-        <w:rPr>
-          <w:rFonts w:ascii="OCR A Extended" w:hAnsi="OCR A Extended" w:cs="Times New Roman"/>
-          <w:b/>
-          <w:bCs/>
+        </w:rPr>
+      </w:pPr>
+      <w:r>
+        <w:rPr>
+          <w:rFonts w:ascii="OCR A Extended" w:hAnsi="OCR A Extended" w:cs="Times New Roman"/>
         </w:rPr>
         <w:t xml:space="preserve">    String kkod = kolcsonzoElem.getAttribute("kkod");</w:t>
       </w:r>
@@ -5171,15 +5155,11 @@
       <w:pPr>
         <w:rPr>
           <w:rFonts w:ascii="OCR A Extended" w:hAnsi="OCR A Extended" w:cs="Times New Roman"/>
-          <w:b/>
-          <w:bCs/>
-        </w:rPr>
-      </w:pPr>
-      <w:r>
-        <w:rPr>
-          <w:rFonts w:ascii="OCR A Extended" w:hAnsi="OCR A Extended" w:cs="Times New Roman"/>
-          <w:b/>
-          <w:bCs/>
+        </w:rPr>
+      </w:pPr>
+      <w:r>
+        <w:rPr>
+          <w:rFonts w:ascii="OCR A Extended" w:hAnsi="OCR A Extended" w:cs="Times New Roman"/>
         </w:rPr>
         <w:t xml:space="preserve">    Element maxSz = null;</w:t>
       </w:r>
@@ -5188,15 +5168,11 @@
       <w:pPr>
         <w:rPr>
           <w:rFonts w:ascii="OCR A Extended" w:hAnsi="OCR A Extended" w:cs="Times New Roman"/>
-          <w:b/>
-          <w:bCs/>
-        </w:rPr>
-      </w:pPr>
-      <w:r>
-        <w:rPr>
-          <w:rFonts w:ascii="OCR A Extended" w:hAnsi="OCR A Extended" w:cs="Times New Roman"/>
-          <w:b/>
-          <w:bCs/>
+        </w:rPr>
+      </w:pPr>
+      <w:r>
+        <w:rPr>
+          <w:rFonts w:ascii="OCR A Extended" w:hAnsi="OCR A Extended" w:cs="Times New Roman"/>
         </w:rPr>
         <w:t xml:space="preserve">    int maxAr = -1;</w:t>
       </w:r>
@@ -5205,15 +5181,11 @@
       <w:pPr>
         <w:rPr>
           <w:rFonts w:ascii="OCR A Extended" w:hAnsi="OCR A Extended" w:cs="Times New Roman"/>
-          <w:b/>
-          <w:bCs/>
-        </w:rPr>
-      </w:pPr>
-      <w:r>
-        <w:rPr>
-          <w:rFonts w:ascii="OCR A Extended" w:hAnsi="OCR A Extended" w:cs="Times New Roman"/>
-          <w:b/>
-          <w:bCs/>
+        </w:rPr>
+      </w:pPr>
+      <w:r>
+        <w:rPr>
+          <w:rFonts w:ascii="OCR A Extended" w:hAnsi="OCR A Extended" w:cs="Times New Roman"/>
         </w:rPr>
         <w:t xml:space="preserve">    for (int j = 0; j &lt; szList.getLength(); j++) {</w:t>
       </w:r>
@@ -5222,15 +5194,11 @@
       <w:pPr>
         <w:rPr>
           <w:rFonts w:ascii="OCR A Extended" w:hAnsi="OCR A Extended" w:cs="Times New Roman"/>
-          <w:b/>
-          <w:bCs/>
-        </w:rPr>
-      </w:pPr>
-      <w:r>
-        <w:rPr>
-          <w:rFonts w:ascii="OCR A Extended" w:hAnsi="OCR A Extended" w:cs="Times New Roman"/>
-          <w:b/>
-          <w:bCs/>
+        </w:rPr>
+      </w:pPr>
+      <w:r>
+        <w:rPr>
+          <w:rFonts w:ascii="OCR A Extended" w:hAnsi="OCR A Extended" w:cs="Times New Roman"/>
         </w:rPr>
         <w:t xml:space="preserve">        Element sz = (Element) szList.item(j);</w:t>
       </w:r>
@@ -5239,15 +5207,11 @@
       <w:pPr>
         <w:rPr>
           <w:rFonts w:ascii="OCR A Extended" w:hAnsi="OCR A Extended" w:cs="Times New Roman"/>
-          <w:b/>
-          <w:bCs/>
-        </w:rPr>
-      </w:pPr>
-      <w:r>
-        <w:rPr>
-          <w:rFonts w:ascii="OCR A Extended" w:hAnsi="OCR A Extended" w:cs="Times New Roman"/>
-          <w:b/>
-          <w:bCs/>
+        </w:rPr>
+      </w:pPr>
+      <w:r>
+        <w:rPr>
+          <w:rFonts w:ascii="OCR A Extended" w:hAnsi="OCR A Extended" w:cs="Times New Roman"/>
         </w:rPr>
         <w:t xml:space="preserve">        if (kkod.equals(sz.getAttribute("k_sz"))) {</w:t>
       </w:r>
@@ -5256,15 +5220,11 @@
       <w:pPr>
         <w:rPr>
           <w:rFonts w:ascii="OCR A Extended" w:hAnsi="OCR A Extended" w:cs="Times New Roman"/>
-          <w:b/>
-          <w:bCs/>
-        </w:rPr>
-      </w:pPr>
-      <w:r>
-        <w:rPr>
-          <w:rFonts w:ascii="OCR A Extended" w:hAnsi="OCR A Extended" w:cs="Times New Roman"/>
-          <w:b/>
-          <w:bCs/>
+        </w:rPr>
+      </w:pPr>
+      <w:r>
+        <w:rPr>
+          <w:rFonts w:ascii="OCR A Extended" w:hAnsi="OCR A Extended" w:cs="Times New Roman"/>
         </w:rPr>
         <w:t xml:space="preserve">            int ar =</w:t>
       </w:r>
@@ -5274,15 +5234,11 @@
         <w:ind w:left="2124"/>
         <w:rPr>
           <w:rFonts w:ascii="OCR A Extended" w:hAnsi="OCR A Extended" w:cs="Times New Roman"/>
-          <w:b/>
-          <w:bCs/>
-        </w:rPr>
-      </w:pPr>
-      <w:r>
-        <w:rPr>
-          <w:rFonts w:ascii="OCR A Extended" w:hAnsi="OCR A Extended" w:cs="Times New Roman"/>
-          <w:b/>
-          <w:bCs/>
+        </w:rPr>
+      </w:pPr>
+      <w:r>
+        <w:rPr>
+          <w:rFonts w:ascii="OCR A Extended" w:hAnsi="OCR A Extended" w:cs="Times New Roman"/>
         </w:rPr>
         <w:t>Integer.parseInt(sz.getElementsByTagName("koltseg").item(0).getTextContent());</w:t>
       </w:r>
@@ -5291,15 +5247,11 @@
       <w:pPr>
         <w:rPr>
           <w:rFonts w:ascii="OCR A Extended" w:hAnsi="OCR A Extended" w:cs="Times New Roman"/>
-          <w:b/>
-          <w:bCs/>
-        </w:rPr>
-      </w:pPr>
-      <w:r>
-        <w:rPr>
-          <w:rFonts w:ascii="OCR A Extended" w:hAnsi="OCR A Extended" w:cs="Times New Roman"/>
-          <w:b/>
-          <w:bCs/>
+        </w:rPr>
+      </w:pPr>
+      <w:r>
+        <w:rPr>
+          <w:rFonts w:ascii="OCR A Extended" w:hAnsi="OCR A Extended" w:cs="Times New Roman"/>
         </w:rPr>
         <w:t xml:space="preserve">            if (ar &gt; maxAr) {</w:t>
       </w:r>
@@ -5308,15 +5260,11 @@
       <w:pPr>
         <w:rPr>
           <w:rFonts w:ascii="OCR A Extended" w:hAnsi="OCR A Extended" w:cs="Times New Roman"/>
-          <w:b/>
-          <w:bCs/>
-        </w:rPr>
-      </w:pPr>
-      <w:r>
-        <w:rPr>
-          <w:rFonts w:ascii="OCR A Extended" w:hAnsi="OCR A Extended" w:cs="Times New Roman"/>
-          <w:b/>
-          <w:bCs/>
+        </w:rPr>
+      </w:pPr>
+      <w:r>
+        <w:rPr>
+          <w:rFonts w:ascii="OCR A Extended" w:hAnsi="OCR A Extended" w:cs="Times New Roman"/>
         </w:rPr>
         <w:t xml:space="preserve">                maxAr = ar;</w:t>
       </w:r>
@@ -5325,15 +5273,11 @@
       <w:pPr>
         <w:rPr>
           <w:rFonts w:ascii="OCR A Extended" w:hAnsi="OCR A Extended" w:cs="Times New Roman"/>
-          <w:b/>
-          <w:bCs/>
-        </w:rPr>
-      </w:pPr>
-      <w:r>
-        <w:rPr>
-          <w:rFonts w:ascii="OCR A Extended" w:hAnsi="OCR A Extended" w:cs="Times New Roman"/>
-          <w:b/>
-          <w:bCs/>
+        </w:rPr>
+      </w:pPr>
+      <w:r>
+        <w:rPr>
+          <w:rFonts w:ascii="OCR A Extended" w:hAnsi="OCR A Extended" w:cs="Times New Roman"/>
         </w:rPr>
         <w:t xml:space="preserve">                maxSz = sz;</w:t>
       </w:r>
@@ -5342,15 +5286,11 @@
       <w:pPr>
         <w:rPr>
           <w:rFonts w:ascii="OCR A Extended" w:hAnsi="OCR A Extended" w:cs="Times New Roman"/>
-          <w:b/>
-          <w:bCs/>
-        </w:rPr>
-      </w:pPr>
-      <w:r>
-        <w:rPr>
-          <w:rFonts w:ascii="OCR A Extended" w:hAnsi="OCR A Extended" w:cs="Times New Roman"/>
-          <w:b/>
-          <w:bCs/>
+        </w:rPr>
+      </w:pPr>
+      <w:r>
+        <w:rPr>
+          <w:rFonts w:ascii="OCR A Extended" w:hAnsi="OCR A Extended" w:cs="Times New Roman"/>
         </w:rPr>
         <w:t xml:space="preserve">            }</w:t>
       </w:r>
@@ -5359,15 +5299,11 @@
       <w:pPr>
         <w:rPr>
           <w:rFonts w:ascii="OCR A Extended" w:hAnsi="OCR A Extended" w:cs="Times New Roman"/>
-          <w:b/>
-          <w:bCs/>
-        </w:rPr>
-      </w:pPr>
-      <w:r>
-        <w:rPr>
-          <w:rFonts w:ascii="OCR A Extended" w:hAnsi="OCR A Extended" w:cs="Times New Roman"/>
-          <w:b/>
-          <w:bCs/>
+        </w:rPr>
+      </w:pPr>
+      <w:r>
+        <w:rPr>
+          <w:rFonts w:ascii="OCR A Extended" w:hAnsi="OCR A Extended" w:cs="Times New Roman"/>
         </w:rPr>
         <w:t xml:space="preserve">        }</w:t>
       </w:r>
@@ -5376,15 +5312,11 @@
       <w:pPr>
         <w:rPr>
           <w:rFonts w:ascii="OCR A Extended" w:hAnsi="OCR A Extended" w:cs="Times New Roman"/>
-          <w:b/>
-          <w:bCs/>
-        </w:rPr>
-      </w:pPr>
-      <w:r>
-        <w:rPr>
-          <w:rFonts w:ascii="OCR A Extended" w:hAnsi="OCR A Extended" w:cs="Times New Roman"/>
-          <w:b/>
-          <w:bCs/>
+        </w:rPr>
+      </w:pPr>
+      <w:r>
+        <w:rPr>
+          <w:rFonts w:ascii="OCR A Extended" w:hAnsi="OCR A Extended" w:cs="Times New Roman"/>
         </w:rPr>
         <w:t xml:space="preserve">    }</w:t>
       </w:r>
@@ -5393,15 +5325,11 @@
       <w:pPr>
         <w:rPr>
           <w:rFonts w:ascii="OCR A Extended" w:hAnsi="OCR A Extended" w:cs="Times New Roman"/>
-          <w:b/>
-          <w:bCs/>
-        </w:rPr>
-      </w:pPr>
-      <w:r>
-        <w:rPr>
-          <w:rFonts w:ascii="OCR A Extended" w:hAnsi="OCR A Extended" w:cs="Times New Roman"/>
-          <w:b/>
-          <w:bCs/>
+        </w:rPr>
+      </w:pPr>
+      <w:r>
+        <w:rPr>
+          <w:rFonts w:ascii="OCR A Extended" w:hAnsi="OCR A Extended" w:cs="Times New Roman"/>
         </w:rPr>
         <w:tab/>
         <w:t>if (maxSz != null) {</w:t>
@@ -5412,15 +5340,11 @@
         <w:ind w:left="708"/>
         <w:rPr>
           <w:rFonts w:ascii="OCR A Extended" w:hAnsi="OCR A Extended" w:cs="Times New Roman"/>
-          <w:b/>
-          <w:bCs/>
-        </w:rPr>
-      </w:pPr>
-      <w:r>
-        <w:rPr>
-          <w:rFonts w:ascii="OCR A Extended" w:hAnsi="OCR A Extended" w:cs="Times New Roman"/>
-          <w:b/>
-          <w:bCs/>
+        </w:rPr>
+      </w:pPr>
+      <w:r>
+        <w:rPr>
+          <w:rFonts w:ascii="OCR A Extended" w:hAnsi="OCR A Extended" w:cs="Times New Roman"/>
         </w:rPr>
         <w:tab/>
         <w:t>// Konzolra írás</w:t>
@@ -5428,8 +5352,6 @@
       <w:r>
         <w:rPr>
           <w:rFonts w:ascii="OCR A Extended" w:hAnsi="OCR A Extended" w:cs="Times New Roman"/>
-          <w:b/>
-          <w:bCs/>
         </w:rPr>
         <w:br/>
         <w:t>}</w:t>
@@ -5439,15 +5361,11 @@
       <w:pPr>
         <w:rPr>
           <w:rFonts w:ascii="OCR A Extended" w:hAnsi="OCR A Extended" w:cs="Times New Roman"/>
-          <w:b/>
-          <w:bCs/>
-        </w:rPr>
-      </w:pPr>
-      <w:r>
-        <w:rPr>
-          <w:rFonts w:ascii="OCR A Extended" w:hAnsi="OCR A Extended" w:cs="Times New Roman"/>
-          <w:b/>
-          <w:bCs/>
+        </w:rPr>
+      </w:pPr>
+      <w:r>
+        <w:rPr>
+          <w:rFonts w:ascii="OCR A Extended" w:hAnsi="OCR A Extended" w:cs="Times New Roman"/>
         </w:rPr>
         <w:t>}</w:t>
       </w:r>
@@ -5482,30 +5400,18 @@
           <w:bCs/>
         </w:rPr>
         <w:lastRenderedPageBreak/>
-        <w:t xml:space="preserve">3. lekérdezés: </w:t>
-      </w:r>
-      <w:r>
-        <w:rPr>
-          <w:rFonts w:cs="Times New Roman"/>
-          <w:b/>
-          <w:bCs/>
-        </w:rPr>
-        <w:t>Ügyfelek, akiknek van B és A kategóriás jogosítványuk</w:t>
-      </w:r>
-    </w:p>
-    <w:p>
-      <w:pPr>
-        <w:rPr>
-          <w:rFonts w:ascii="OCR A Extended" w:hAnsi="OCR A Extended" w:cs="Times New Roman"/>
-          <w:b/>
-          <w:bCs/>
-        </w:rPr>
-      </w:pPr>
-      <w:r>
-        <w:rPr>
-          <w:rFonts w:ascii="OCR A Extended" w:hAnsi="OCR A Extended" w:cs="Times New Roman"/>
-          <w:b/>
-          <w:bCs/>
+        <w:t>3. lekérdezés: Ügyfelek, akiknek van B és A kategóriás jogosítványuk</w:t>
+      </w:r>
+    </w:p>
+    <w:p>
+      <w:pPr>
+        <w:rPr>
+          <w:rFonts w:ascii="OCR A Extended" w:hAnsi="OCR A Extended" w:cs="Times New Roman"/>
+        </w:rPr>
+      </w:pPr>
+      <w:r>
+        <w:rPr>
+          <w:rFonts w:ascii="OCR A Extended" w:hAnsi="OCR A Extended" w:cs="Times New Roman"/>
         </w:rPr>
         <w:t>NodeList ugyfelek = doc.getElementsByTagName("ugyfel");</w:t>
       </w:r>
@@ -5514,15 +5420,11 @@
       <w:pPr>
         <w:rPr>
           <w:rFonts w:ascii="OCR A Extended" w:hAnsi="OCR A Extended" w:cs="Times New Roman"/>
-          <w:b/>
-          <w:bCs/>
-        </w:rPr>
-      </w:pPr>
-      <w:r>
-        <w:rPr>
-          <w:rFonts w:ascii="OCR A Extended" w:hAnsi="OCR A Extended" w:cs="Times New Roman"/>
-          <w:b/>
-          <w:bCs/>
+        </w:rPr>
+      </w:pPr>
+      <w:r>
+        <w:rPr>
+          <w:rFonts w:ascii="OCR A Extended" w:hAnsi="OCR A Extended" w:cs="Times New Roman"/>
         </w:rPr>
         <w:t>for (int i = 0; i &lt; ugyfelek.getLength(); i++) {</w:t>
       </w:r>
@@ -5531,15 +5433,11 @@
       <w:pPr>
         <w:rPr>
           <w:rFonts w:ascii="OCR A Extended" w:hAnsi="OCR A Extended" w:cs="Times New Roman"/>
-          <w:b/>
-          <w:bCs/>
-        </w:rPr>
-      </w:pPr>
-      <w:r>
-        <w:rPr>
-          <w:rFonts w:ascii="OCR A Extended" w:hAnsi="OCR A Extended" w:cs="Times New Roman"/>
-          <w:b/>
-          <w:bCs/>
+        </w:rPr>
+      </w:pPr>
+      <w:r>
+        <w:rPr>
+          <w:rFonts w:ascii="OCR A Extended" w:hAnsi="OCR A Extended" w:cs="Times New Roman"/>
         </w:rPr>
         <w:t xml:space="preserve">    Element uElem = (Element) ugyfelek.item(i);</w:t>
       </w:r>
@@ -5548,15 +5446,11 @@
       <w:pPr>
         <w:rPr>
           <w:rFonts w:ascii="OCR A Extended" w:hAnsi="OCR A Extended" w:cs="Times New Roman"/>
-          <w:b/>
-          <w:bCs/>
-        </w:rPr>
-      </w:pPr>
-      <w:r>
-        <w:rPr>
-          <w:rFonts w:ascii="OCR A Extended" w:hAnsi="OCR A Extended" w:cs="Times New Roman"/>
-          <w:b/>
-          <w:bCs/>
+        </w:rPr>
+      </w:pPr>
+      <w:r>
+        <w:rPr>
+          <w:rFonts w:ascii="OCR A Extended" w:hAnsi="OCR A Extended" w:cs="Times New Roman"/>
         </w:rPr>
         <w:t xml:space="preserve">    NodeList jogositvanyok =</w:t>
       </w:r>
@@ -5566,15 +5460,11 @@
         <w:ind w:left="708" w:firstLine="708"/>
         <w:rPr>
           <w:rFonts w:ascii="OCR A Extended" w:hAnsi="OCR A Extended" w:cs="Times New Roman"/>
-          <w:b/>
-          <w:bCs/>
-        </w:rPr>
-      </w:pPr>
-      <w:r>
-        <w:rPr>
-          <w:rFonts w:ascii="OCR A Extended" w:hAnsi="OCR A Extended" w:cs="Times New Roman"/>
-          <w:b/>
-          <w:bCs/>
+        </w:rPr>
+      </w:pPr>
+      <w:r>
+        <w:rPr>
+          <w:rFonts w:ascii="OCR A Extended" w:hAnsi="OCR A Extended" w:cs="Times New Roman"/>
         </w:rPr>
         <w:t>uElem.getElementsByTagName("jogositvany");</w:t>
       </w:r>
@@ -5583,15 +5473,11 @@
       <w:pPr>
         <w:rPr>
           <w:rFonts w:ascii="OCR A Extended" w:hAnsi="OCR A Extended" w:cs="Times New Roman"/>
-          <w:b/>
-          <w:bCs/>
-        </w:rPr>
-      </w:pPr>
-      <w:r>
-        <w:rPr>
-          <w:rFonts w:ascii="OCR A Extended" w:hAnsi="OCR A Extended" w:cs="Times New Roman"/>
-          <w:b/>
-          <w:bCs/>
+        </w:rPr>
+      </w:pPr>
+      <w:r>
+        <w:rPr>
+          <w:rFonts w:ascii="OCR A Extended" w:hAnsi="OCR A Extended" w:cs="Times New Roman"/>
         </w:rPr>
         <w:t xml:space="preserve">    boolean hasB = false;</w:t>
       </w:r>
@@ -5600,15 +5486,11 @@
       <w:pPr>
         <w:rPr>
           <w:rFonts w:ascii="OCR A Extended" w:hAnsi="OCR A Extended" w:cs="Times New Roman"/>
-          <w:b/>
-          <w:bCs/>
-        </w:rPr>
-      </w:pPr>
-      <w:r>
-        <w:rPr>
-          <w:rFonts w:ascii="OCR A Extended" w:hAnsi="OCR A Extended" w:cs="Times New Roman"/>
-          <w:b/>
-          <w:bCs/>
+        </w:rPr>
+      </w:pPr>
+      <w:r>
+        <w:rPr>
+          <w:rFonts w:ascii="OCR A Extended" w:hAnsi="OCR A Extended" w:cs="Times New Roman"/>
         </w:rPr>
         <w:t xml:space="preserve">    boolean hasA = false;</w:t>
       </w:r>
@@ -5617,15 +5499,11 @@
       <w:pPr>
         <w:rPr>
           <w:rFonts w:ascii="OCR A Extended" w:hAnsi="OCR A Extended" w:cs="Times New Roman"/>
-          <w:b/>
-          <w:bCs/>
-        </w:rPr>
-      </w:pPr>
-      <w:r>
-        <w:rPr>
-          <w:rFonts w:ascii="OCR A Extended" w:hAnsi="OCR A Extended" w:cs="Times New Roman"/>
-          <w:b/>
-          <w:bCs/>
+        </w:rPr>
+      </w:pPr>
+      <w:r>
+        <w:rPr>
+          <w:rFonts w:ascii="OCR A Extended" w:hAnsi="OCR A Extended" w:cs="Times New Roman"/>
         </w:rPr>
         <w:t xml:space="preserve">    for (int j = 0; j &lt; jogositvanyok.getLength(); j++) {</w:t>
       </w:r>
@@ -5634,15 +5512,11 @@
       <w:pPr>
         <w:rPr>
           <w:rFonts w:ascii="OCR A Extended" w:hAnsi="OCR A Extended" w:cs="Times New Roman"/>
-          <w:b/>
-          <w:bCs/>
-        </w:rPr>
-      </w:pPr>
-      <w:r>
-        <w:rPr>
-          <w:rFonts w:ascii="OCR A Extended" w:hAnsi="OCR A Extended" w:cs="Times New Roman"/>
-          <w:b/>
-          <w:bCs/>
+        </w:rPr>
+      </w:pPr>
+      <w:r>
+        <w:rPr>
+          <w:rFonts w:ascii="OCR A Extended" w:hAnsi="OCR A Extended" w:cs="Times New Roman"/>
         </w:rPr>
         <w:t xml:space="preserve">        Element jog = (Element) jogositvanyok.item(j);</w:t>
       </w:r>
@@ -5651,15 +5525,11 @@
       <w:pPr>
         <w:rPr>
           <w:rFonts w:ascii="OCR A Extended" w:hAnsi="OCR A Extended" w:cs="Times New Roman"/>
-          <w:b/>
-          <w:bCs/>
-        </w:rPr>
-      </w:pPr>
-      <w:r>
-        <w:rPr>
-          <w:rFonts w:ascii="OCR A Extended" w:hAnsi="OCR A Extended" w:cs="Times New Roman"/>
-          <w:b/>
-          <w:bCs/>
+        </w:rPr>
+      </w:pPr>
+      <w:r>
+        <w:rPr>
+          <w:rFonts w:ascii="OCR A Extended" w:hAnsi="OCR A Extended" w:cs="Times New Roman"/>
         </w:rPr>
         <w:t xml:space="preserve">        String kategoria =</w:t>
       </w:r>
@@ -5669,32 +5539,19 @@
         <w:ind w:left="1416"/>
         <w:rPr>
           <w:rFonts w:ascii="OCR A Extended" w:hAnsi="OCR A Extended" w:cs="Times New Roman"/>
-          <w:b/>
-          <w:bCs/>
-        </w:rPr>
-      </w:pPr>
-      <w:r>
-        <w:rPr>
-          <w:rFonts w:ascii="OCR A Extended" w:hAnsi="OCR A Extended" w:cs="Times New Roman"/>
-          <w:b/>
-          <w:bCs/>
+        </w:rPr>
+      </w:pPr>
+      <w:r>
+        <w:rPr>
+          <w:rFonts w:ascii="OCR A Extended" w:hAnsi="OCR A Extended" w:cs="Times New Roman"/>
         </w:rPr>
         <w:t>jog.getElementsByTagName("kategoria")</w:t>
       </w:r>
       <w:r>
         <w:rPr>
           <w:rFonts w:ascii="OCR A Extended" w:hAnsi="OCR A Extended" w:cs="Times New Roman"/>
-          <w:b/>
-          <w:bCs/>
         </w:rPr>
         <w:br/>
-      </w:r>
-      <w:r>
-        <w:rPr>
-          <w:rFonts w:ascii="OCR A Extended" w:hAnsi="OCR A Extended" w:cs="Times New Roman"/>
-          <w:b/>
-          <w:bCs/>
-        </w:rPr>
         <w:t>.item(0).getTextContent();</w:t>
       </w:r>
     </w:p>
@@ -5702,15 +5559,11 @@
       <w:pPr>
         <w:rPr>
           <w:rFonts w:ascii="OCR A Extended" w:hAnsi="OCR A Extended" w:cs="Times New Roman"/>
-          <w:b/>
-          <w:bCs/>
-        </w:rPr>
-      </w:pPr>
-      <w:r>
-        <w:rPr>
-          <w:rFonts w:ascii="OCR A Extended" w:hAnsi="OCR A Extended" w:cs="Times New Roman"/>
-          <w:b/>
-          <w:bCs/>
+        </w:rPr>
+      </w:pPr>
+      <w:r>
+        <w:rPr>
+          <w:rFonts w:ascii="OCR A Extended" w:hAnsi="OCR A Extended" w:cs="Times New Roman"/>
         </w:rPr>
         <w:t xml:space="preserve">        if ("B".equals(kategoria)) hasB = true;</w:t>
       </w:r>
@@ -5719,15 +5572,11 @@
       <w:pPr>
         <w:rPr>
           <w:rFonts w:ascii="OCR A Extended" w:hAnsi="OCR A Extended" w:cs="Times New Roman"/>
-          <w:b/>
-          <w:bCs/>
-        </w:rPr>
-      </w:pPr>
-      <w:r>
-        <w:rPr>
-          <w:rFonts w:ascii="OCR A Extended" w:hAnsi="OCR A Extended" w:cs="Times New Roman"/>
-          <w:b/>
-          <w:bCs/>
+        </w:rPr>
+      </w:pPr>
+      <w:r>
+        <w:rPr>
+          <w:rFonts w:ascii="OCR A Extended" w:hAnsi="OCR A Extended" w:cs="Times New Roman"/>
         </w:rPr>
         <w:t xml:space="preserve">        if ("A".equals(kategoria)) hasA = true;</w:t>
       </w:r>
@@ -5736,15 +5585,11 @@
       <w:pPr>
         <w:rPr>
           <w:rFonts w:ascii="OCR A Extended" w:hAnsi="OCR A Extended" w:cs="Times New Roman"/>
-          <w:b/>
-          <w:bCs/>
-        </w:rPr>
-      </w:pPr>
-      <w:r>
-        <w:rPr>
-          <w:rFonts w:ascii="OCR A Extended" w:hAnsi="OCR A Extended" w:cs="Times New Roman"/>
-          <w:b/>
-          <w:bCs/>
+        </w:rPr>
+      </w:pPr>
+      <w:r>
+        <w:rPr>
+          <w:rFonts w:ascii="OCR A Extended" w:hAnsi="OCR A Extended" w:cs="Times New Roman"/>
         </w:rPr>
         <w:t xml:space="preserve">    }</w:t>
       </w:r>
@@ -5753,15 +5598,11 @@
       <w:pPr>
         <w:rPr>
           <w:rFonts w:ascii="OCR A Extended" w:hAnsi="OCR A Extended" w:cs="Times New Roman"/>
-          <w:b/>
-          <w:bCs/>
-        </w:rPr>
-      </w:pPr>
-      <w:r>
-        <w:rPr>
-          <w:rFonts w:ascii="OCR A Extended" w:hAnsi="OCR A Extended" w:cs="Times New Roman"/>
-          <w:b/>
-          <w:bCs/>
+        </w:rPr>
+      </w:pPr>
+      <w:r>
+        <w:rPr>
+          <w:rFonts w:ascii="OCR A Extended" w:hAnsi="OCR A Extended" w:cs="Times New Roman"/>
         </w:rPr>
         <w:t xml:space="preserve">    if (hasB &amp;&amp; hasA) {</w:t>
       </w:r>
@@ -5770,40 +5611,24 @@
       <w:pPr>
         <w:rPr>
           <w:rFonts w:ascii="OCR A Extended" w:hAnsi="OCR A Extended" w:cs="Times New Roman"/>
-          <w:b/>
-          <w:bCs/>
-        </w:rPr>
-      </w:pPr>
-      <w:r>
-        <w:rPr>
-          <w:rFonts w:ascii="OCR A Extended" w:hAnsi="OCR A Extended" w:cs="Times New Roman"/>
-          <w:b/>
-          <w:bCs/>
-        </w:rPr>
-        <w:t xml:space="preserve">        </w:t>
-      </w:r>
-      <w:r>
-        <w:rPr>
-          <w:rFonts w:ascii="OCR A Extended" w:hAnsi="OCR A Extended" w:cs="Times New Roman"/>
-          <w:b/>
-          <w:bCs/>
-        </w:rPr>
-        <w:t>// Ügyfél adatainak a lekérése</w:t>
-      </w:r>
-    </w:p>
-    <w:p>
-      <w:pPr>
-        <w:rPr>
-          <w:rFonts w:ascii="OCR A Extended" w:hAnsi="OCR A Extended" w:cs="Times New Roman"/>
-          <w:b/>
-          <w:bCs/>
-        </w:rPr>
-      </w:pPr>
-      <w:r>
-        <w:rPr>
-          <w:rFonts w:ascii="OCR A Extended" w:hAnsi="OCR A Extended" w:cs="Times New Roman"/>
-          <w:b/>
-          <w:bCs/>
+        </w:rPr>
+      </w:pPr>
+      <w:r>
+        <w:rPr>
+          <w:rFonts w:ascii="OCR A Extended" w:hAnsi="OCR A Extended" w:cs="Times New Roman"/>
+        </w:rPr>
+        <w:t xml:space="preserve">        // Ügyfél adatainak a lekérése</w:t>
+      </w:r>
+    </w:p>
+    <w:p>
+      <w:pPr>
+        <w:rPr>
+          <w:rFonts w:ascii="OCR A Extended" w:hAnsi="OCR A Extended" w:cs="Times New Roman"/>
+        </w:rPr>
+      </w:pPr>
+      <w:r>
+        <w:rPr>
+          <w:rFonts w:ascii="OCR A Extended" w:hAnsi="OCR A Extended" w:cs="Times New Roman"/>
         </w:rPr>
         <w:t xml:space="preserve">    }</w:t>
       </w:r>
@@ -5812,15 +5637,11 @@
       <w:pPr>
         <w:rPr>
           <w:rFonts w:ascii="OCR A Extended" w:hAnsi="OCR A Extended" w:cs="Times New Roman"/>
-          <w:b/>
-          <w:bCs/>
-        </w:rPr>
-      </w:pPr>
-      <w:r>
-        <w:rPr>
-          <w:rFonts w:ascii="OCR A Extended" w:hAnsi="OCR A Extended" w:cs="Times New Roman"/>
-          <w:b/>
-          <w:bCs/>
+        </w:rPr>
+      </w:pPr>
+      <w:r>
+        <w:rPr>
+          <w:rFonts w:ascii="OCR A Extended" w:hAnsi="OCR A Extended" w:cs="Times New Roman"/>
         </w:rPr>
         <w:tab/>
         <w:t>// Konzolra írás</w:t>
@@ -5830,15 +5651,11 @@
       <w:pPr>
         <w:rPr>
           <w:rFonts w:ascii="OCR A Extended" w:hAnsi="OCR A Extended" w:cs="Times New Roman"/>
-          <w:b/>
-          <w:bCs/>
-        </w:rPr>
-      </w:pPr>
-      <w:r>
-        <w:rPr>
-          <w:rFonts w:ascii="OCR A Extended" w:hAnsi="OCR A Extended" w:cs="Times New Roman"/>
-          <w:b/>
-          <w:bCs/>
+        </w:rPr>
+      </w:pPr>
+      <w:r>
+        <w:rPr>
+          <w:rFonts w:ascii="OCR A Extended" w:hAnsi="OCR A Extended" w:cs="Times New Roman"/>
         </w:rPr>
         <w:t>}</w:t>
       </w:r>
@@ -5943,30 +5760,18 @@
           <w:bCs/>
         </w:rPr>
         <w:lastRenderedPageBreak/>
-        <w:t xml:space="preserve">4. lekérdezés: </w:t>
-      </w:r>
-      <w:r>
-        <w:rPr>
-          <w:rFonts w:cs="Times New Roman"/>
-          <w:b/>
-          <w:bCs/>
-        </w:rPr>
-        <w:t>Bérlések összesített napidíja</w:t>
-      </w:r>
-    </w:p>
-    <w:p>
-      <w:pPr>
-        <w:rPr>
-          <w:rFonts w:ascii="OCR A Extended" w:hAnsi="OCR A Extended" w:cs="Times New Roman"/>
-          <w:b/>
-          <w:bCs/>
-        </w:rPr>
-      </w:pPr>
-      <w:r>
-        <w:rPr>
-          <w:rFonts w:ascii="OCR A Extended" w:hAnsi="OCR A Extended" w:cs="Times New Roman"/>
-          <w:b/>
-          <w:bCs/>
+        <w:t>4. lekérdezés: Bérlések összesített napidíja</w:t>
+      </w:r>
+    </w:p>
+    <w:p>
+      <w:pPr>
+        <w:rPr>
+          <w:rFonts w:ascii="OCR A Extended" w:hAnsi="OCR A Extended" w:cs="Times New Roman"/>
+        </w:rPr>
+      </w:pPr>
+      <w:r>
+        <w:rPr>
+          <w:rFonts w:ascii="OCR A Extended" w:hAnsi="OCR A Extended" w:cs="Times New Roman"/>
         </w:rPr>
         <w:t>NodeList berlesek = doc.getElementsByTagName("berles");</w:t>
       </w:r>
@@ -5975,15 +5780,11 @@
       <w:pPr>
         <w:rPr>
           <w:rFonts w:ascii="OCR A Extended" w:hAnsi="OCR A Extended" w:cs="Times New Roman"/>
-          <w:b/>
-          <w:bCs/>
-        </w:rPr>
-      </w:pPr>
-      <w:r>
-        <w:rPr>
-          <w:rFonts w:ascii="OCR A Extended" w:hAnsi="OCR A Extended" w:cs="Times New Roman"/>
-          <w:b/>
-          <w:bCs/>
+        </w:rPr>
+      </w:pPr>
+      <w:r>
+        <w:rPr>
+          <w:rFonts w:ascii="OCR A Extended" w:hAnsi="OCR A Extended" w:cs="Times New Roman"/>
         </w:rPr>
         <w:t>for (int i = 0; i &lt; berlesek.getLength(); i++) {</w:t>
       </w:r>
@@ -5992,15 +5793,11 @@
       <w:pPr>
         <w:rPr>
           <w:rFonts w:ascii="OCR A Extended" w:hAnsi="OCR A Extended" w:cs="Times New Roman"/>
-          <w:b/>
-          <w:bCs/>
-        </w:rPr>
-      </w:pPr>
-      <w:r>
-        <w:rPr>
-          <w:rFonts w:ascii="OCR A Extended" w:hAnsi="OCR A Extended" w:cs="Times New Roman"/>
-          <w:b/>
-          <w:bCs/>
+        </w:rPr>
+      </w:pPr>
+      <w:r>
+        <w:rPr>
+          <w:rFonts w:ascii="OCR A Extended" w:hAnsi="OCR A Extended" w:cs="Times New Roman"/>
         </w:rPr>
         <w:t xml:space="preserve">    Element bElem = (Element) berlesek.item(i);</w:t>
       </w:r>
@@ -6009,31 +5806,23 @@
       <w:pPr>
         <w:rPr>
           <w:rFonts w:ascii="OCR A Extended" w:hAnsi="OCR A Extended" w:cs="Times New Roman"/>
-          <w:b/>
-          <w:bCs/>
-        </w:rPr>
-      </w:pPr>
-      <w:r>
-        <w:rPr>
-          <w:rFonts w:ascii="OCR A Extended" w:hAnsi="OCR A Extended" w:cs="Times New Roman"/>
-          <w:b/>
-          <w:bCs/>
+        </w:rPr>
+      </w:pPr>
+      <w:r>
+        <w:rPr>
+          <w:rFonts w:ascii="OCR A Extended" w:hAnsi="OCR A Extended" w:cs="Times New Roman"/>
         </w:rPr>
         <w:t xml:space="preserve">    LocalDate kezdete = LocalDate.parse(bElem</w:t>
       </w:r>
       <w:r>
         <w:rPr>
           <w:rFonts w:ascii="OCR A Extended" w:hAnsi="OCR A Extended" w:cs="Times New Roman"/>
-          <w:b/>
-          <w:bCs/>
         </w:rPr>
         <w:br/>
       </w:r>
       <w:r>
         <w:rPr>
           <w:rFonts w:ascii="OCR A Extended" w:hAnsi="OCR A Extended" w:cs="Times New Roman"/>
-          <w:b/>
-          <w:bCs/>
         </w:rPr>
         <w:t>.getElementsByTagName("kezdete").item(0).getTextContent());</w:t>
       </w:r>
@@ -6042,31 +5831,23 @@
       <w:pPr>
         <w:rPr>
           <w:rFonts w:ascii="OCR A Extended" w:hAnsi="OCR A Extended" w:cs="Times New Roman"/>
-          <w:b/>
-          <w:bCs/>
-        </w:rPr>
-      </w:pPr>
-      <w:r>
-        <w:rPr>
-          <w:rFonts w:ascii="OCR A Extended" w:hAnsi="OCR A Extended" w:cs="Times New Roman"/>
-          <w:b/>
-          <w:bCs/>
+        </w:rPr>
+      </w:pPr>
+      <w:r>
+        <w:rPr>
+          <w:rFonts w:ascii="OCR A Extended" w:hAnsi="OCR A Extended" w:cs="Times New Roman"/>
         </w:rPr>
         <w:t xml:space="preserve">    LocalDate vege = LocalDate.parse(bElem</w:t>
       </w:r>
       <w:r>
         <w:rPr>
           <w:rFonts w:ascii="OCR A Extended" w:hAnsi="OCR A Extended" w:cs="Times New Roman"/>
-          <w:b/>
-          <w:bCs/>
         </w:rPr>
         <w:br/>
       </w:r>
       <w:r>
         <w:rPr>
           <w:rFonts w:ascii="OCR A Extended" w:hAnsi="OCR A Extended" w:cs="Times New Roman"/>
-          <w:b/>
-          <w:bCs/>
         </w:rPr>
         <w:t>.getElementsByTagName("vege").item(0).getTextContent());</w:t>
       </w:r>
@@ -6075,15 +5856,11 @@
       <w:pPr>
         <w:rPr>
           <w:rFonts w:ascii="OCR A Extended" w:hAnsi="OCR A Extended" w:cs="Times New Roman"/>
-          <w:b/>
-          <w:bCs/>
-        </w:rPr>
-      </w:pPr>
-      <w:r>
-        <w:rPr>
-          <w:rFonts w:ascii="OCR A Extended" w:hAnsi="OCR A Extended" w:cs="Times New Roman"/>
-          <w:b/>
-          <w:bCs/>
+        </w:rPr>
+      </w:pPr>
+      <w:r>
+        <w:rPr>
+          <w:rFonts w:ascii="OCR A Extended" w:hAnsi="OCR A Extended" w:cs="Times New Roman"/>
         </w:rPr>
         <w:t xml:space="preserve">    long napokSzama = ChronoUnit.DAYS.between(kezdete, vege) + 1;</w:t>
       </w:r>
@@ -6092,15 +5869,11 @@
       <w:pPr>
         <w:rPr>
           <w:rFonts w:ascii="OCR A Extended" w:hAnsi="OCR A Extended" w:cs="Times New Roman"/>
-          <w:b/>
-          <w:bCs/>
-        </w:rPr>
-      </w:pPr>
-      <w:r>
-        <w:rPr>
-          <w:rFonts w:ascii="OCR A Extended" w:hAnsi="OCR A Extended" w:cs="Times New Roman"/>
-          <w:b/>
-          <w:bCs/>
+        </w:rPr>
+      </w:pPr>
+      <w:r>
+        <w:rPr>
+          <w:rFonts w:ascii="OCR A Extended" w:hAnsi="OCR A Extended" w:cs="Times New Roman"/>
         </w:rPr>
         <w:t xml:space="preserve">    Element dijElem = (Element) bElem.getElementsByTagName("dij").item(0);</w:t>
       </w:r>
@@ -6109,31 +5882,23 @@
       <w:pPr>
         <w:rPr>
           <w:rFonts w:ascii="OCR A Extended" w:hAnsi="OCR A Extended" w:cs="Times New Roman"/>
-          <w:b/>
-          <w:bCs/>
-        </w:rPr>
-      </w:pPr>
-      <w:r>
-        <w:rPr>
-          <w:rFonts w:ascii="OCR A Extended" w:hAnsi="OCR A Extended" w:cs="Times New Roman"/>
-          <w:b/>
-          <w:bCs/>
+        </w:rPr>
+      </w:pPr>
+      <w:r>
+        <w:rPr>
+          <w:rFonts w:ascii="OCR A Extended" w:hAnsi="OCR A Extended" w:cs="Times New Roman"/>
         </w:rPr>
         <w:t xml:space="preserve">    int napidijPerNap = Integer.parseInt(dijElem</w:t>
       </w:r>
       <w:r>
         <w:rPr>
           <w:rFonts w:ascii="OCR A Extended" w:hAnsi="OCR A Extended" w:cs="Times New Roman"/>
-          <w:b/>
-          <w:bCs/>
         </w:rPr>
         <w:br/>
       </w:r>
       <w:r>
         <w:rPr>
           <w:rFonts w:ascii="OCR A Extended" w:hAnsi="OCR A Extended" w:cs="Times New Roman"/>
-          <w:b/>
-          <w:bCs/>
         </w:rPr>
         <w:t>.getElementsByTagName("napidij").item(0).getTextContent());</w:t>
       </w:r>
@@ -6142,15 +5907,11 @@
       <w:pPr>
         <w:rPr>
           <w:rFonts w:ascii="OCR A Extended" w:hAnsi="OCR A Extended" w:cs="Times New Roman"/>
-          <w:b/>
-          <w:bCs/>
-        </w:rPr>
-      </w:pPr>
-      <w:r>
-        <w:rPr>
-          <w:rFonts w:ascii="OCR A Extended" w:hAnsi="OCR A Extended" w:cs="Times New Roman"/>
-          <w:b/>
-          <w:bCs/>
+        </w:rPr>
+      </w:pPr>
+      <w:r>
+        <w:rPr>
+          <w:rFonts w:ascii="OCR A Extended" w:hAnsi="OCR A Extended" w:cs="Times New Roman"/>
         </w:rPr>
         <w:t xml:space="preserve">    int napidijOsszesen = (int) (napidijPerNap * napokSzama);</w:t>
       </w:r>
@@ -6159,15 +5920,11 @@
       <w:pPr>
         <w:rPr>
           <w:rFonts w:ascii="OCR A Extended" w:hAnsi="OCR A Extended" w:cs="Times New Roman"/>
-          <w:b/>
-          <w:bCs/>
-        </w:rPr>
-      </w:pPr>
-      <w:r>
-        <w:rPr>
-          <w:rFonts w:ascii="OCR A Extended" w:hAnsi="OCR A Extended" w:cs="Times New Roman"/>
-          <w:b/>
-          <w:bCs/>
+        </w:rPr>
+      </w:pPr>
+      <w:r>
+        <w:rPr>
+          <w:rFonts w:ascii="OCR A Extended" w:hAnsi="OCR A Extended" w:cs="Times New Roman"/>
         </w:rPr>
         <w:t xml:space="preserve">    String ugyfelKod = bElem.getAttribute("k_u_u");</w:t>
       </w:r>
@@ -6176,15 +5933,11 @@
       <w:pPr>
         <w:rPr>
           <w:rFonts w:ascii="OCR A Extended" w:hAnsi="OCR A Extended" w:cs="Times New Roman"/>
-          <w:b/>
-          <w:bCs/>
-        </w:rPr>
-      </w:pPr>
-      <w:r>
-        <w:rPr>
-          <w:rFonts w:ascii="OCR A Extended" w:hAnsi="OCR A Extended" w:cs="Times New Roman"/>
-          <w:b/>
-          <w:bCs/>
+        </w:rPr>
+      </w:pPr>
+      <w:r>
+        <w:rPr>
+          <w:rFonts w:ascii="OCR A Extended" w:hAnsi="OCR A Extended" w:cs="Times New Roman"/>
         </w:rPr>
         <w:t xml:space="preserve">    String ugyfelNev = "";</w:t>
       </w:r>
@@ -6193,15 +5946,11 @@
       <w:pPr>
         <w:rPr>
           <w:rFonts w:ascii="OCR A Extended" w:hAnsi="OCR A Extended" w:cs="Times New Roman"/>
-          <w:b/>
-          <w:bCs/>
-        </w:rPr>
-      </w:pPr>
-      <w:r>
-        <w:rPr>
-          <w:rFonts w:ascii="OCR A Extended" w:hAnsi="OCR A Extended" w:cs="Times New Roman"/>
-          <w:b/>
-          <w:bCs/>
+        </w:rPr>
+      </w:pPr>
+      <w:r>
+        <w:rPr>
+          <w:rFonts w:ascii="OCR A Extended" w:hAnsi="OCR A Extended" w:cs="Times New Roman"/>
         </w:rPr>
         <w:t xml:space="preserve">    for (int j = 0; j &lt; ugyfelek.getLength(); j++) {</w:t>
       </w:r>
@@ -6210,15 +5959,11 @@
       <w:pPr>
         <w:rPr>
           <w:rFonts w:ascii="OCR A Extended" w:hAnsi="OCR A Extended" w:cs="Times New Roman"/>
-          <w:b/>
-          <w:bCs/>
-        </w:rPr>
-      </w:pPr>
-      <w:r>
-        <w:rPr>
-          <w:rFonts w:ascii="OCR A Extended" w:hAnsi="OCR A Extended" w:cs="Times New Roman"/>
-          <w:b/>
-          <w:bCs/>
+        </w:rPr>
+      </w:pPr>
+      <w:r>
+        <w:rPr>
+          <w:rFonts w:ascii="OCR A Extended" w:hAnsi="OCR A Extended" w:cs="Times New Roman"/>
         </w:rPr>
         <w:t xml:space="preserve">        Element uElem = (Element) ugyfelek.item(j);</w:t>
       </w:r>
@@ -6227,15 +5972,11 @@
       <w:pPr>
         <w:rPr>
           <w:rFonts w:ascii="OCR A Extended" w:hAnsi="OCR A Extended" w:cs="Times New Roman"/>
-          <w:b/>
-          <w:bCs/>
-        </w:rPr>
-      </w:pPr>
-      <w:r>
-        <w:rPr>
-          <w:rFonts w:ascii="OCR A Extended" w:hAnsi="OCR A Extended" w:cs="Times New Roman"/>
-          <w:b/>
-          <w:bCs/>
+        </w:rPr>
+      </w:pPr>
+      <w:r>
+        <w:rPr>
+          <w:rFonts w:ascii="OCR A Extended" w:hAnsi="OCR A Extended" w:cs="Times New Roman"/>
         </w:rPr>
         <w:t xml:space="preserve">        if (ugyfelKod.equals(uElem.getAttribute("ukod"))) {</w:t>
       </w:r>
@@ -6244,15 +5985,11 @@
       <w:pPr>
         <w:rPr>
           <w:rFonts w:ascii="OCR A Extended" w:hAnsi="OCR A Extended" w:cs="Times New Roman"/>
-          <w:b/>
-          <w:bCs/>
-        </w:rPr>
-      </w:pPr>
-      <w:r>
-        <w:rPr>
-          <w:rFonts w:ascii="OCR A Extended" w:hAnsi="OCR A Extended" w:cs="Times New Roman"/>
-          <w:b/>
-          <w:bCs/>
+        </w:rPr>
+      </w:pPr>
+      <w:r>
+        <w:rPr>
+          <w:rFonts w:ascii="OCR A Extended" w:hAnsi="OCR A Extended" w:cs="Times New Roman"/>
         </w:rPr>
         <w:t xml:space="preserve">            ugyfelNev = uElem.getElementsByTagName("nev").item(0).getTextContent();</w:t>
       </w:r>
@@ -6261,15 +5998,11 @@
       <w:pPr>
         <w:rPr>
           <w:rFonts w:ascii="OCR A Extended" w:hAnsi="OCR A Extended" w:cs="Times New Roman"/>
-          <w:b/>
-          <w:bCs/>
-        </w:rPr>
-      </w:pPr>
-      <w:r>
-        <w:rPr>
-          <w:rFonts w:ascii="OCR A Extended" w:hAnsi="OCR A Extended" w:cs="Times New Roman"/>
-          <w:b/>
-          <w:bCs/>
+        </w:rPr>
+      </w:pPr>
+      <w:r>
+        <w:rPr>
+          <w:rFonts w:ascii="OCR A Extended" w:hAnsi="OCR A Extended" w:cs="Times New Roman"/>
         </w:rPr>
         <w:t xml:space="preserve">            break;</w:t>
       </w:r>
@@ -6278,23 +6011,17 @@
       <w:pPr>
         <w:rPr>
           <w:rFonts w:ascii="OCR A Extended" w:hAnsi="OCR A Extended" w:cs="Times New Roman"/>
-          <w:b/>
-          <w:bCs/>
-        </w:rPr>
-      </w:pPr>
-      <w:r>
-        <w:rPr>
-          <w:rFonts w:ascii="OCR A Extended" w:hAnsi="OCR A Extended" w:cs="Times New Roman"/>
-          <w:b/>
-          <w:bCs/>
+        </w:rPr>
+      </w:pPr>
+      <w:r>
+        <w:rPr>
+          <w:rFonts w:ascii="OCR A Extended" w:hAnsi="OCR A Extended" w:cs="Times New Roman"/>
         </w:rPr>
         <w:t xml:space="preserve">        }}</w:t>
       </w:r>
       <w:r>
         <w:rPr>
           <w:rFonts w:ascii="OCR A Extended" w:hAnsi="OCR A Extended" w:cs="Times New Roman"/>
-          <w:b/>
-          <w:bCs/>
         </w:rPr>
         <w:t xml:space="preserve"> // Konzolra írás</w:t>
       </w:r>
@@ -9469,6 +9196,7 @@
   <w:style w:type="character" w:default="1" w:styleId="Bekezdsalapbettpusa">
     <w:name w:val="Default Paragraph Font"/>
     <w:uiPriority w:val="1"/>
+    <w:semiHidden/>
     <w:unhideWhenUsed/>
   </w:style>
   <w:style w:type="table" w:default="1" w:styleId="Normltblzat">
